--- a/DEEP LEARNING PROJECT PLAN SUMMARY-2.docx
+++ b/DEEP LEARNING PROJECT PLAN SUMMARY-2.docx
@@ -204,7 +204,6 @@
           <w:u w:val="single"/>
         </w:rPr>
       </w:pPr>
-      <w:proofErr w:type="spellStart"/>
       <w:r>
         <w:rPr>
           <w:rFonts w:ascii="Times New Roman" w:hAnsi="Times New Roman" w:cs="Times New Roman"/>
@@ -214,7 +213,6 @@
         </w:rPr>
         <w:t>Methodology</w:t>
       </w:r>
-      <w:proofErr w:type="spellEnd"/>
     </w:p>
     <w:p>
       <w:pPr>
@@ -267,21 +265,12 @@
         </w:rPr>
         <w:t xml:space="preserve"> or </w:t>
       </w:r>
-      <w:proofErr w:type="spellStart"/>
-      <w:r>
-        <w:rPr>
-          <w:rFonts w:ascii="Times New Roman" w:hAnsi="Times New Roman" w:cs="Times New Roman"/>
-          <w:lang w:val="en-US"/>
-        </w:rPr>
-        <w:t>chromagram</w:t>
-      </w:r>
-      <w:proofErr w:type="spellEnd"/>
-      <w:r>
-        <w:rPr>
-          <w:rFonts w:ascii="Times New Roman" w:hAnsi="Times New Roman" w:cs="Times New Roman"/>
-          <w:lang w:val="en-US"/>
-        </w:rPr>
-        <w:t xml:space="preserve"> (i.e. scale base on pitch categories)</w:t>
+      <w:r>
+        <w:rPr>
+          <w:rFonts w:ascii="Times New Roman" w:hAnsi="Times New Roman" w:cs="Times New Roman"/>
+          <w:lang w:val="en-US"/>
+        </w:rPr>
+        <w:t>chromagram (i.e. scale base on pitch categories)</w:t>
       </w:r>
       <w:r>
         <w:rPr>
@@ -594,7 +583,6 @@
         </w:rPr>
         <w:t xml:space="preserve">A secondary dataset we can use later to test our classifier better is </w:t>
       </w:r>
-      <w:proofErr w:type="spellStart"/>
       <w:r>
         <w:rPr>
           <w:rFonts w:ascii="Times New Roman" w:hAnsi="Times New Roman" w:cs="Times New Roman"/>
@@ -602,7 +590,6 @@
         </w:rPr>
         <w:t>AudioSet</w:t>
       </w:r>
-      <w:proofErr w:type="spellEnd"/>
       <w:r>
         <w:rPr>
           <w:rFonts w:ascii="Times New Roman" w:hAnsi="Times New Roman" w:cs="Times New Roman"/>
@@ -714,19 +701,8 @@
           <w:bCs/>
           <w:u w:val="single"/>
         </w:rPr>
-        <w:t xml:space="preserve">Data </w:t>
-      </w:r>
-      <w:proofErr w:type="spellStart"/>
-      <w:r>
-        <w:rPr>
-          <w:rFonts w:ascii="Times New Roman" w:hAnsi="Times New Roman" w:cs="Times New Roman"/>
-          <w:b/>
-          <w:bCs/>
-          <w:u w:val="single"/>
-        </w:rPr>
-        <w:t>preprocessing</w:t>
-      </w:r>
-      <w:proofErr w:type="spellEnd"/>
+        <w:t>Data preprocessing</w:t>
+      </w:r>
       <w:r>
         <w:rPr>
           <w:rFonts w:ascii="Times New Roman" w:hAnsi="Times New Roman" w:cs="Times New Roman"/>
@@ -1131,7 +1107,23 @@
           <w:rFonts w:ascii="Times New Roman" w:hAnsi="Times New Roman" w:cs="Times New Roman"/>
           <w:lang w:val="en-US"/>
         </w:rPr>
-        <w:t>We want to use methods like, time stretching, pitch shifting and more importantly background noise.</w:t>
+        <w:t>We want to use methods like, time stretching, pitch shifting and more importantly background noise</w:t>
+      </w:r>
+      <w:r>
+        <w:rPr>
+          <w:rFonts w:ascii="Times New Roman" w:hAnsi="Times New Roman" w:cs="Times New Roman"/>
+          <w:lang w:val="en-US"/>
+        </w:rPr>
+        <w:t xml:space="preserve"> from the MUDA library</w:t>
+      </w:r>
+      <w:bookmarkStart w:id="0" w:name="_GoBack"/>
+      <w:bookmarkEnd w:id="0"/>
+      <w:r>
+        <w:rPr>
+          <w:rFonts w:ascii="Times New Roman" w:hAnsi="Times New Roman" w:cs="Times New Roman"/>
+          <w:lang w:val="en-US"/>
+        </w:rPr>
+        <w:t>.</w:t>
       </w:r>
       <w:r>
         <w:rPr>
@@ -1397,7 +1389,6 @@
         </w:rPr>
         <w:t>(</w:t>
       </w:r>
-      <w:proofErr w:type="spellStart"/>
       <w:r>
         <w:rPr>
           <w:rFonts w:ascii="Times New Roman" w:hAnsi="Times New Roman" w:cs="Times New Roman"/>
@@ -1410,31 +1401,7 @@
           <w:rFonts w:ascii="Times New Roman" w:hAnsi="Times New Roman" w:cs="Times New Roman"/>
           <w:lang w:val="en-US"/>
         </w:rPr>
-        <w:t>W</w:t>
-      </w:r>
-      <w:proofErr w:type="spellEnd"/>
-      <w:r>
-        <w:rPr>
-          <w:rFonts w:ascii="Times New Roman" w:hAnsi="Times New Roman" w:cs="Times New Roman"/>
-          <w:lang w:val="en-US"/>
-        </w:rPr>
-        <w:t xml:space="preserve">) with a Deep Neural </w:t>
-      </w:r>
-      <w:proofErr w:type="spellStart"/>
-      <w:r>
-        <w:rPr>
-          <w:rFonts w:ascii="Times New Roman" w:hAnsi="Times New Roman" w:cs="Times New Roman"/>
-          <w:lang w:val="en-US"/>
-        </w:rPr>
-        <w:t>Neural</w:t>
-      </w:r>
-      <w:proofErr w:type="spellEnd"/>
-      <w:r>
-        <w:rPr>
-          <w:rFonts w:ascii="Times New Roman" w:hAnsi="Times New Roman" w:cs="Times New Roman"/>
-          <w:lang w:val="en-US"/>
-        </w:rPr>
-        <w:t xml:space="preserve"> (DNN) and Hidden Markov Models</w:t>
+        <w:t>W) with a Deep Neural Neural (DNN) and Hidden Markov Models</w:t>
       </w:r>
       <w:r>
         <w:rPr>
@@ -1490,23 +1457,7 @@
           <w:rFonts w:ascii="Times New Roman" w:hAnsi="Times New Roman" w:cs="Times New Roman"/>
           <w:lang w:val="en-US"/>
         </w:rPr>
-        <w:t xml:space="preserve">There is also this paper that goes through most of the ones we know and love like </w:t>
-      </w:r>
-      <w:proofErr w:type="spellStart"/>
-      <w:r>
-        <w:rPr>
-          <w:rFonts w:ascii="Times New Roman" w:hAnsi="Times New Roman" w:cs="Times New Roman"/>
-          <w:lang w:val="en-US"/>
-        </w:rPr>
-        <w:t>ResNet</w:t>
-      </w:r>
-      <w:proofErr w:type="spellEnd"/>
-      <w:r>
-        <w:rPr>
-          <w:rFonts w:ascii="Times New Roman" w:hAnsi="Times New Roman" w:cs="Times New Roman"/>
-          <w:lang w:val="en-US"/>
-        </w:rPr>
-        <w:t xml:space="preserve"> </w:t>
+        <w:t xml:space="preserve">There is also this paper that goes through most of the ones we know and love like ResNet </w:t>
       </w:r>
       <w:r>
         <w:rPr>
@@ -1584,7 +1535,6 @@
           <w:u w:val="single"/>
         </w:rPr>
       </w:pPr>
-      <w:proofErr w:type="spellStart"/>
       <w:r>
         <w:rPr>
           <w:rFonts w:ascii="Times New Roman" w:hAnsi="Times New Roman" w:cs="Times New Roman"/>
@@ -1592,17 +1542,7 @@
           <w:bCs/>
           <w:u w:val="single"/>
         </w:rPr>
-        <w:t>Hyperparameters</w:t>
-      </w:r>
-      <w:proofErr w:type="spellEnd"/>
-      <w:r>
-        <w:rPr>
-          <w:rFonts w:ascii="Times New Roman" w:hAnsi="Times New Roman" w:cs="Times New Roman"/>
-          <w:b/>
-          <w:bCs/>
-          <w:u w:val="single"/>
-        </w:rPr>
-        <w:t xml:space="preserve"> tuning</w:t>
+        <w:t>Hyperparameters tuning</w:t>
       </w:r>
     </w:p>
     <w:p>
@@ -1747,8 +1687,6 @@
         </w:rPr>
         <w:t xml:space="preserve"> which would allow us to understand what the problematic classes are. </w:t>
       </w:r>
-      <w:bookmarkStart w:id="0" w:name="_GoBack"/>
-      <w:bookmarkEnd w:id="0"/>
     </w:p>
     <w:p>
       <w:pPr>
@@ -2298,7 +2236,7 @@
         <v:path o:extrusionok="f" gradientshapeok="t" o:connecttype="rect"/>
         <o:lock v:ext="edit" aspectratio="t"/>
       </v:shapetype>
-      <v:shape id="_x0000_i1034" type="#_x0000_t75" style="width:11.5pt;height:11.5pt" o:bullet="t">
+      <v:shape id="_x0000_i1035" type="#_x0000_t75" style="width:11.5pt;height:11.5pt" o:bullet="t">
         <v:imagedata r:id="rId1" o:title="mso4F73"/>
       </v:shape>
     </w:pict>
@@ -3759,7 +3697,7 @@
 </file>
 
 <file path=customXml/itemProps1.xml><?xml version="1.0" encoding="utf-8"?>
-<ds:datastoreItem xmlns:ds="http://schemas.openxmlformats.org/officeDocument/2006/customXml" ds:itemID="{1414AE9D-07FD-4E8B-BFCD-DB46C0A7DB12}">
+<ds:datastoreItem xmlns:ds="http://schemas.openxmlformats.org/officeDocument/2006/customXml" ds:itemID="{7C59B454-D476-4B17-A6FD-3974A89907A4}">
   <ds:schemaRefs>
     <ds:schemaRef ds:uri="http://schemas.openxmlformats.org/officeDocument/2006/bibliography"/>
   </ds:schemaRefs>
